--- a/Balham College Requirements - Version 3.docx
+++ b/Balham College Requirements - Version 3.docx
@@ -1,6 +1,6 @@
 
 <file path=word/document.xml><?xml version="1.0" encoding="utf-8"?>
-<w:document xmlns:wpc="http://schemas.microsoft.com/office/word/2010/wordprocessingCanvas" xmlns:cx="http://schemas.microsoft.com/office/drawing/2014/chartex" xmlns:cx1="http://schemas.microsoft.com/office/drawing/2015/9/8/chartex" xmlns:cx2="http://schemas.microsoft.com/office/drawing/2015/10/21/chartex" xmlns:cx3="http://schemas.microsoft.com/office/drawing/2016/5/9/chartex" xmlns:cx4="http://schemas.microsoft.com/office/drawing/2016/5/10/chartex" xmlns:cx5="http://schemas.microsoft.com/office/drawing/2016/5/11/chartex" xmlns:cx6="http://schemas.microsoft.com/office/drawing/2016/5/12/chartex" xmlns:cx7="http://schemas.microsoft.com/office/drawing/2016/5/13/chartex" xmlns:cx8="http://schemas.microsoft.com/office/drawing/2016/5/14/chartex" xmlns:mc="http://schemas.openxmlformats.org/markup-compatibility/2006" xmlns:aink="http://schemas.microsoft.com/office/drawing/2016/ink" xmlns:am3d="http://schemas.microsoft.com/office/drawing/2017/model3d" xmlns:o="urn:schemas-microsoft-com:office:office" xmlns:r="http://schemas.openxmlformats.org/officeDocument/2006/relationships" xmlns:m="http://schemas.openxmlformats.org/officeDocument/2006/math" xmlns:v="urn:schemas-microsoft-com:vml" xmlns:wp14="http://schemas.microsoft.com/office/word/2010/wordprocessingDrawing" xmlns:wp="http://schemas.openxmlformats.org/drawingml/2006/wordprocessingDrawing" xmlns:w10="urn:schemas-microsoft-com:office:word" xmlns:w="http://schemas.openxmlformats.org/wordprocessingml/2006/main" xmlns:w14="http://schemas.microsoft.com/office/word/2010/wordml" xmlns:w15="http://schemas.microsoft.com/office/word/2012/wordml" xmlns:w16cid="http://schemas.microsoft.com/office/word/2016/wordml/cid" xmlns:w16se="http://schemas.microsoft.com/office/word/2015/wordml/symex" xmlns:wpg="http://schemas.microsoft.com/office/word/2010/wordprocessingGroup" xmlns:wpi="http://schemas.microsoft.com/office/word/2010/wordprocessingInk" xmlns:wne="http://schemas.microsoft.com/office/word/2006/wordml" xmlns:wps="http://schemas.microsoft.com/office/word/2010/wordprocessingShape" mc:Ignorable="w14 w15 w16se w16cid wp14">
+<w:document xmlns:wpc="http://schemas.microsoft.com/office/word/2010/wordprocessingCanvas" xmlns:cx="http://schemas.microsoft.com/office/drawing/2014/chartex" xmlns:cx1="http://schemas.microsoft.com/office/drawing/2015/9/8/chartex" xmlns:cx2="http://schemas.microsoft.com/office/drawing/2015/10/21/chartex" xmlns:cx3="http://schemas.microsoft.com/office/drawing/2016/5/9/chartex" xmlns:cx4="http://schemas.microsoft.com/office/drawing/2016/5/10/chartex" xmlns:cx5="http://schemas.microsoft.com/office/drawing/2016/5/11/chartex" xmlns:cx6="http://schemas.microsoft.com/office/drawing/2016/5/12/chartex" xmlns:cx7="http://schemas.microsoft.com/office/drawing/2016/5/13/chartex" xmlns:cx8="http://schemas.microsoft.com/office/drawing/2016/5/14/chartex" xmlns:mc="http://schemas.openxmlformats.org/markup-compatibility/2006" xmlns:aink="http://schemas.microsoft.com/office/drawing/2016/ink" xmlns:am3d="http://schemas.microsoft.com/office/drawing/2017/model3d" xmlns:o="urn:schemas-microsoft-com:office:office" xmlns:r="http://schemas.openxmlformats.org/officeDocument/2006/relationships" xmlns:m="http://schemas.openxmlformats.org/officeDocument/2006/math" xmlns:v="urn:schemas-microsoft-com:vml" xmlns:wp14="http://schemas.microsoft.com/office/word/2010/wordprocessingDrawing" xmlns:wp="http://schemas.openxmlformats.org/drawingml/2006/wordprocessingDrawing" xmlns:w10="urn:schemas-microsoft-com:office:word" xmlns:w="http://schemas.openxmlformats.org/wordprocessingml/2006/main" xmlns:w14="http://schemas.microsoft.com/office/word/2010/wordml" xmlns:w15="http://schemas.microsoft.com/office/word/2012/wordml" xmlns:w16cex="http://schemas.microsoft.com/office/word/2018/wordml/cex" xmlns:w16cid="http://schemas.microsoft.com/office/word/2016/wordml/cid" xmlns:w16="http://schemas.microsoft.com/office/word/2018/wordml" xmlns:w16sdtdh="http://schemas.microsoft.com/office/word/2020/wordml/sdtdatahash" xmlns:w16se="http://schemas.microsoft.com/office/word/2015/wordml/symex" xmlns:wpg="http://schemas.microsoft.com/office/word/2010/wordprocessingGroup" xmlns:wpi="http://schemas.microsoft.com/office/word/2010/wordprocessingInk" xmlns:wne="http://schemas.microsoft.com/office/word/2006/wordml" xmlns:wps="http://schemas.microsoft.com/office/word/2010/wordprocessingShape" mc:Ignorable="w14 w15 w16se w16cid w16 w16cex w16sdtdh wp14">
   <w:body>
     <w:p>
       <w:pPr>
@@ -793,6 +793,7 @@
           <w:sz w:val="24"/>
           <w:lang w:val="en-GB"/>
         </w:rPr>
+        <w:lastRenderedPageBreak/>
         <w:t xml:space="preserve">An assessment can be </w:t>
       </w:r>
       <w:r>
@@ -2963,7 +2964,6 @@
           <w:u w:val="single"/>
           <w:lang w:val="en-NZ"/>
         </w:rPr>
-        <w:lastRenderedPageBreak/>
         <w:t>Enrol Student</w:t>
       </w:r>
     </w:p>
@@ -6446,6 +6446,7 @@
           <w:lang w:val="en-NZ"/>
         </w:rPr>
       </w:pPr>
+      <w:bookmarkStart w:id="1" w:name="_Hlk83667880"/>
       <w:r>
         <w:rPr>
           <w:rFonts w:ascii="Arial" w:hAnsi="Arial" w:cs="Arial"/>
@@ -6454,7 +6455,6 @@
           <w:u w:val="single"/>
           <w:lang w:val="en-NZ"/>
         </w:rPr>
-        <w:lastRenderedPageBreak/>
         <w:t>Add Course</w:t>
       </w:r>
     </w:p>
@@ -6600,7 +6600,6 @@
         </w:rPr>
         <w:tab/>
       </w:r>
-      <w:bookmarkStart w:id="1" w:name="_GoBack"/>
       <w:r>
         <w:rPr>
           <w:rFonts w:ascii="Arial" w:hAnsi="Arial" w:cs="Arial"/>
@@ -6608,7 +6607,6 @@
         </w:rPr>
         <w:t>High</w:t>
       </w:r>
-      <w:bookmarkEnd w:id="1"/>
     </w:p>
     <w:p>
       <w:pPr>
@@ -7021,6 +7019,7 @@
         <w:t xml:space="preserve"> another course and the system displays the “Add Course” form with all fields blank.</w:t>
       </w:r>
     </w:p>
+    <w:bookmarkEnd w:id="1"/>
     <w:p>
       <w:pPr>
         <w:rPr>
@@ -7056,6 +7055,7 @@
         </w:rPr>
         <w:br w:type="page"/>
       </w:r>
+      <w:bookmarkStart w:id="2" w:name="_Hlk83668010"/>
       <w:r>
         <w:rPr>
           <w:rFonts w:ascii="Arial" w:hAnsi="Arial" w:cs="Arial"/>
@@ -7596,6 +7596,7 @@
         <w:t xml:space="preserve"> name).</w:t>
       </w:r>
     </w:p>
+    <w:bookmarkEnd w:id="2"/>
     <w:p>
       <w:pPr>
         <w:rPr>
@@ -7639,6 +7640,7 @@
           <w:lang w:val="en-NZ"/>
         </w:rPr>
       </w:pPr>
+      <w:bookmarkStart w:id="3" w:name="_Hlk83668019"/>
       <w:r>
         <w:rPr>
           <w:rFonts w:ascii="Arial" w:hAnsi="Arial" w:cs="Arial"/>
@@ -8106,6 +8108,7 @@
         <w:t>list of all the courses (course id and name) that have no lecturers, assessments, or enrolments assigned to them.</w:t>
       </w:r>
     </w:p>
+    <w:bookmarkEnd w:id="3"/>
     <w:p>
       <w:pPr>
         <w:rPr>
@@ -8139,6 +8142,7 @@
           <w:lang w:val="en-NZ"/>
         </w:rPr>
       </w:pPr>
+      <w:bookmarkStart w:id="4" w:name="_Hlk83668182"/>
       <w:r>
         <w:rPr>
           <w:rFonts w:ascii="Arial" w:hAnsi="Arial" w:cs="Arial"/>
@@ -8593,6 +8597,7 @@
         <w:t>The system concludes the use case by closing the form.</w:t>
       </w:r>
     </w:p>
+    <w:bookmarkEnd w:id="4"/>
     <w:p>
       <w:pPr>
         <w:rPr>
@@ -8623,7 +8628,6 @@
           <w:u w:val="single"/>
           <w:lang w:val="en-NZ"/>
         </w:rPr>
-        <w:lastRenderedPageBreak/>
         <w:t>Assign Lecturer</w:t>
       </w:r>
     </w:p>
@@ -12103,6 +12107,7 @@
           <w:lang w:val="en-NZ"/>
         </w:rPr>
       </w:pPr>
+      <w:bookmarkStart w:id="5" w:name="_Hlk83668190"/>
       <w:r>
         <w:rPr>
           <w:rFonts w:ascii="Arial" w:hAnsi="Arial" w:cs="Arial"/>
@@ -12641,6 +12646,7 @@
         <w:t xml:space="preserve"> name and course name).</w:t>
       </w:r>
     </w:p>
+    <w:bookmarkEnd w:id="5"/>
     <w:p>
       <w:pPr>
         <w:rPr>
@@ -12676,6 +12682,7 @@
           <w:lang w:val="en-NZ"/>
         </w:rPr>
       </w:pPr>
+      <w:bookmarkStart w:id="6" w:name="_Hlk83668199"/>
       <w:r>
         <w:rPr>
           <w:rFonts w:ascii="Arial" w:hAnsi="Arial" w:cs="Arial"/>
@@ -13139,6 +13146,7 @@
         </w:rPr>
       </w:pPr>
     </w:p>
+    <w:bookmarkEnd w:id="6"/>
     <w:p>
       <w:pPr>
         <w:pStyle w:val="ListParagraph"/>
@@ -13163,6 +13171,7 @@
         </w:rPr>
         <w:br w:type="page"/>
       </w:r>
+      <w:bookmarkStart w:id="7" w:name="_Hlk83668209"/>
       <w:r>
         <w:rPr>
           <w:rFonts w:ascii="Arial" w:hAnsi="Arial" w:cs="Arial"/>
@@ -13698,6 +13707,7 @@
         <w:t>name).</w:t>
       </w:r>
     </w:p>
+    <w:bookmarkEnd w:id="7"/>
     <w:p>
       <w:pPr>
         <w:rPr>
@@ -13740,6 +13750,7 @@
           <w:lang w:val="en-NZ"/>
         </w:rPr>
       </w:pPr>
+      <w:bookmarkStart w:id="8" w:name="_Hlk83668215"/>
       <w:r>
         <w:rPr>
           <w:rFonts w:ascii="Arial" w:hAnsi="Arial" w:cs="Arial"/>
@@ -14225,6 +14236,7 @@
         </w:rPr>
       </w:pPr>
     </w:p>
+    <w:bookmarkEnd w:id="8"/>
     <w:p>
       <w:pPr>
         <w:rPr>
@@ -17930,7 +17942,6 @@
           <w:u w:val="single"/>
           <w:lang w:val="en-NZ"/>
         </w:rPr>
-        <w:lastRenderedPageBreak/>
         <w:t>Record Issue</w:t>
       </w:r>
     </w:p>
@@ -19285,12 +19296,8 @@
       </w:pPr>
     </w:p>
     <w:sectPr>
-      <w:headerReference w:type="even" r:id="rId8"/>
-      <w:headerReference w:type="default" r:id="rId9"/>
-      <w:footerReference w:type="even" r:id="rId10"/>
-      <w:footerReference w:type="default" r:id="rId11"/>
-      <w:headerReference w:type="first" r:id="rId12"/>
-      <w:footerReference w:type="first" r:id="rId13"/>
+      <w:footerReference w:type="even" r:id="rId8"/>
+      <w:footerReference w:type="default" r:id="rId9"/>
       <w:pgSz w:w="11906" w:h="16838"/>
       <w:pgMar w:top="737" w:right="1134" w:bottom="737" w:left="1134" w:header="709" w:footer="709" w:gutter="0"/>
       <w:cols w:space="708"/>
@@ -19301,7 +19308,7 @@
 </file>
 
 <file path=word/endnotes.xml><?xml version="1.0" encoding="utf-8"?>
-<w:endnotes xmlns:wpc="http://schemas.microsoft.com/office/word/2010/wordprocessingCanvas" xmlns:cx="http://schemas.microsoft.com/office/drawing/2014/chartex" xmlns:cx1="http://schemas.microsoft.com/office/drawing/2015/9/8/chartex" xmlns:cx2="http://schemas.microsoft.com/office/drawing/2015/10/21/chartex" xmlns:cx3="http://schemas.microsoft.com/office/drawing/2016/5/9/chartex" xmlns:cx4="http://schemas.microsoft.com/office/drawing/2016/5/10/chartex" xmlns:cx5="http://schemas.microsoft.com/office/drawing/2016/5/11/chartex" xmlns:cx6="http://schemas.microsoft.com/office/drawing/2016/5/12/chartex" xmlns:cx7="http://schemas.microsoft.com/office/drawing/2016/5/13/chartex" xmlns:cx8="http://schemas.microsoft.com/office/drawing/2016/5/14/chartex" xmlns:mc="http://schemas.openxmlformats.org/markup-compatibility/2006" xmlns:aink="http://schemas.microsoft.com/office/drawing/2016/ink" xmlns:am3d="http://schemas.microsoft.com/office/drawing/2017/model3d" xmlns:o="urn:schemas-microsoft-com:office:office" xmlns:r="http://schemas.openxmlformats.org/officeDocument/2006/relationships" xmlns:m="http://schemas.openxmlformats.org/officeDocument/2006/math" xmlns:v="urn:schemas-microsoft-com:vml" xmlns:wp14="http://schemas.microsoft.com/office/word/2010/wordprocessingDrawing" xmlns:wp="http://schemas.openxmlformats.org/drawingml/2006/wordprocessingDrawing" xmlns:w10="urn:schemas-microsoft-com:office:word" xmlns:w="http://schemas.openxmlformats.org/wordprocessingml/2006/main" xmlns:w14="http://schemas.microsoft.com/office/word/2010/wordml" xmlns:w15="http://schemas.microsoft.com/office/word/2012/wordml" xmlns:w16cid="http://schemas.microsoft.com/office/word/2016/wordml/cid" xmlns:w16se="http://schemas.microsoft.com/office/word/2015/wordml/symex" xmlns:wpg="http://schemas.microsoft.com/office/word/2010/wordprocessingGroup" xmlns:wpi="http://schemas.microsoft.com/office/word/2010/wordprocessingInk" xmlns:wne="http://schemas.microsoft.com/office/word/2006/wordml" xmlns:wps="http://schemas.microsoft.com/office/word/2010/wordprocessingShape" mc:Ignorable="w14 w15 w16se w16cid wp14">
+<w:endnotes xmlns:wpc="http://schemas.microsoft.com/office/word/2010/wordprocessingCanvas" xmlns:cx="http://schemas.microsoft.com/office/drawing/2014/chartex" xmlns:cx1="http://schemas.microsoft.com/office/drawing/2015/9/8/chartex" xmlns:cx2="http://schemas.microsoft.com/office/drawing/2015/10/21/chartex" xmlns:cx3="http://schemas.microsoft.com/office/drawing/2016/5/9/chartex" xmlns:cx4="http://schemas.microsoft.com/office/drawing/2016/5/10/chartex" xmlns:cx5="http://schemas.microsoft.com/office/drawing/2016/5/11/chartex" xmlns:cx6="http://schemas.microsoft.com/office/drawing/2016/5/12/chartex" xmlns:cx7="http://schemas.microsoft.com/office/drawing/2016/5/13/chartex" xmlns:cx8="http://schemas.microsoft.com/office/drawing/2016/5/14/chartex" xmlns:mc="http://schemas.openxmlformats.org/markup-compatibility/2006" xmlns:aink="http://schemas.microsoft.com/office/drawing/2016/ink" xmlns:am3d="http://schemas.microsoft.com/office/drawing/2017/model3d" xmlns:o="urn:schemas-microsoft-com:office:office" xmlns:r="http://schemas.openxmlformats.org/officeDocument/2006/relationships" xmlns:m="http://schemas.openxmlformats.org/officeDocument/2006/math" xmlns:v="urn:schemas-microsoft-com:vml" xmlns:wp14="http://schemas.microsoft.com/office/word/2010/wordprocessingDrawing" xmlns:wp="http://schemas.openxmlformats.org/drawingml/2006/wordprocessingDrawing" xmlns:w10="urn:schemas-microsoft-com:office:word" xmlns:w="http://schemas.openxmlformats.org/wordprocessingml/2006/main" xmlns:w14="http://schemas.microsoft.com/office/word/2010/wordml" xmlns:w15="http://schemas.microsoft.com/office/word/2012/wordml" xmlns:w16cex="http://schemas.microsoft.com/office/word/2018/wordml/cex" xmlns:w16cid="http://schemas.microsoft.com/office/word/2016/wordml/cid" xmlns:w16="http://schemas.microsoft.com/office/word/2018/wordml" xmlns:w16sdtdh="http://schemas.microsoft.com/office/word/2020/wordml/sdtdatahash" xmlns:w16se="http://schemas.microsoft.com/office/word/2015/wordml/symex" xmlns:wpg="http://schemas.microsoft.com/office/word/2010/wordprocessingGroup" xmlns:wpi="http://schemas.microsoft.com/office/word/2010/wordprocessingInk" xmlns:wne="http://schemas.microsoft.com/office/word/2006/wordml" xmlns:wps="http://schemas.microsoft.com/office/word/2010/wordprocessingShape" mc:Ignorable="w14 w15 w16se w16cid w16 w16cex w16sdtdh wp14">
   <w:endnote w:type="separator" w:id="-1">
     <w:p>
       <w:r>
@@ -19320,7 +19327,7 @@
 </file>
 
 <file path=word/footer1.xml><?xml version="1.0" encoding="utf-8"?>
-<w:ftr xmlns:wpc="http://schemas.microsoft.com/office/word/2010/wordprocessingCanvas" xmlns:cx="http://schemas.microsoft.com/office/drawing/2014/chartex" xmlns:cx1="http://schemas.microsoft.com/office/drawing/2015/9/8/chartex" xmlns:cx2="http://schemas.microsoft.com/office/drawing/2015/10/21/chartex" xmlns:cx3="http://schemas.microsoft.com/office/drawing/2016/5/9/chartex" xmlns:cx4="http://schemas.microsoft.com/office/drawing/2016/5/10/chartex" xmlns:cx5="http://schemas.microsoft.com/office/drawing/2016/5/11/chartex" xmlns:cx6="http://schemas.microsoft.com/office/drawing/2016/5/12/chartex" xmlns:cx7="http://schemas.microsoft.com/office/drawing/2016/5/13/chartex" xmlns:cx8="http://schemas.microsoft.com/office/drawing/2016/5/14/chartex" xmlns:mc="http://schemas.openxmlformats.org/markup-compatibility/2006" xmlns:aink="http://schemas.microsoft.com/office/drawing/2016/ink" xmlns:am3d="http://schemas.microsoft.com/office/drawing/2017/model3d" xmlns:o="urn:schemas-microsoft-com:office:office" xmlns:r="http://schemas.openxmlformats.org/officeDocument/2006/relationships" xmlns:m="http://schemas.openxmlformats.org/officeDocument/2006/math" xmlns:v="urn:schemas-microsoft-com:vml" xmlns:wp14="http://schemas.microsoft.com/office/word/2010/wordprocessingDrawing" xmlns:wp="http://schemas.openxmlformats.org/drawingml/2006/wordprocessingDrawing" xmlns:w10="urn:schemas-microsoft-com:office:word" xmlns:w="http://schemas.openxmlformats.org/wordprocessingml/2006/main" xmlns:w14="http://schemas.microsoft.com/office/word/2010/wordml" xmlns:w15="http://schemas.microsoft.com/office/word/2012/wordml" xmlns:w16cid="http://schemas.microsoft.com/office/word/2016/wordml/cid" xmlns:w16se="http://schemas.microsoft.com/office/word/2015/wordml/symex" xmlns:wpg="http://schemas.microsoft.com/office/word/2010/wordprocessingGroup" xmlns:wpi="http://schemas.microsoft.com/office/word/2010/wordprocessingInk" xmlns:wne="http://schemas.microsoft.com/office/word/2006/wordml" xmlns:wps="http://schemas.microsoft.com/office/word/2010/wordprocessingShape" mc:Ignorable="w14 w15 w16se w16cid wp14">
+<w:ftr xmlns:wpc="http://schemas.microsoft.com/office/word/2010/wordprocessingCanvas" xmlns:cx="http://schemas.microsoft.com/office/drawing/2014/chartex" xmlns:cx1="http://schemas.microsoft.com/office/drawing/2015/9/8/chartex" xmlns:cx2="http://schemas.microsoft.com/office/drawing/2015/10/21/chartex" xmlns:cx3="http://schemas.microsoft.com/office/drawing/2016/5/9/chartex" xmlns:cx4="http://schemas.microsoft.com/office/drawing/2016/5/10/chartex" xmlns:cx5="http://schemas.microsoft.com/office/drawing/2016/5/11/chartex" xmlns:cx6="http://schemas.microsoft.com/office/drawing/2016/5/12/chartex" xmlns:cx7="http://schemas.microsoft.com/office/drawing/2016/5/13/chartex" xmlns:cx8="http://schemas.microsoft.com/office/drawing/2016/5/14/chartex" xmlns:mc="http://schemas.openxmlformats.org/markup-compatibility/2006" xmlns:aink="http://schemas.microsoft.com/office/drawing/2016/ink" xmlns:am3d="http://schemas.microsoft.com/office/drawing/2017/model3d" xmlns:o="urn:schemas-microsoft-com:office:office" xmlns:r="http://schemas.openxmlformats.org/officeDocument/2006/relationships" xmlns:m="http://schemas.openxmlformats.org/officeDocument/2006/math" xmlns:v="urn:schemas-microsoft-com:vml" xmlns:wp14="http://schemas.microsoft.com/office/word/2010/wordprocessingDrawing" xmlns:wp="http://schemas.openxmlformats.org/drawingml/2006/wordprocessingDrawing" xmlns:w10="urn:schemas-microsoft-com:office:word" xmlns:w="http://schemas.openxmlformats.org/wordprocessingml/2006/main" xmlns:w14="http://schemas.microsoft.com/office/word/2010/wordml" xmlns:w15="http://schemas.microsoft.com/office/word/2012/wordml" xmlns:w16cex="http://schemas.microsoft.com/office/word/2018/wordml/cex" xmlns:w16cid="http://schemas.microsoft.com/office/word/2016/wordml/cid" xmlns:w16="http://schemas.microsoft.com/office/word/2018/wordml" xmlns:w16sdtdh="http://schemas.microsoft.com/office/word/2020/wordml/sdtdatahash" xmlns:w16se="http://schemas.microsoft.com/office/word/2015/wordml/symex" xmlns:wpg="http://schemas.microsoft.com/office/word/2010/wordprocessingGroup" xmlns:wpi="http://schemas.microsoft.com/office/word/2010/wordprocessingInk" xmlns:wne="http://schemas.microsoft.com/office/word/2006/wordml" xmlns:wps="http://schemas.microsoft.com/office/word/2010/wordprocessingShape" mc:Ignorable="w14 w15 w16se w16cid w16 w16cex w16sdtdh wp14">
   <w:p>
     <w:pPr>
       <w:pStyle w:val="Footer"/>
@@ -19358,7 +19365,7 @@
 </file>
 
 <file path=word/footer2.xml><?xml version="1.0" encoding="utf-8"?>
-<w:ftr xmlns:wpc="http://schemas.microsoft.com/office/word/2010/wordprocessingCanvas" xmlns:cx="http://schemas.microsoft.com/office/drawing/2014/chartex" xmlns:cx1="http://schemas.microsoft.com/office/drawing/2015/9/8/chartex" xmlns:cx2="http://schemas.microsoft.com/office/drawing/2015/10/21/chartex" xmlns:cx3="http://schemas.microsoft.com/office/drawing/2016/5/9/chartex" xmlns:cx4="http://schemas.microsoft.com/office/drawing/2016/5/10/chartex" xmlns:cx5="http://schemas.microsoft.com/office/drawing/2016/5/11/chartex" xmlns:cx6="http://schemas.microsoft.com/office/drawing/2016/5/12/chartex" xmlns:cx7="http://schemas.microsoft.com/office/drawing/2016/5/13/chartex" xmlns:cx8="http://schemas.microsoft.com/office/drawing/2016/5/14/chartex" xmlns:mc="http://schemas.openxmlformats.org/markup-compatibility/2006" xmlns:aink="http://schemas.microsoft.com/office/drawing/2016/ink" xmlns:am3d="http://schemas.microsoft.com/office/drawing/2017/model3d" xmlns:o="urn:schemas-microsoft-com:office:office" xmlns:r="http://schemas.openxmlformats.org/officeDocument/2006/relationships" xmlns:m="http://schemas.openxmlformats.org/officeDocument/2006/math" xmlns:v="urn:schemas-microsoft-com:vml" xmlns:wp14="http://schemas.microsoft.com/office/word/2010/wordprocessingDrawing" xmlns:wp="http://schemas.openxmlformats.org/drawingml/2006/wordprocessingDrawing" xmlns:w10="urn:schemas-microsoft-com:office:word" xmlns:w="http://schemas.openxmlformats.org/wordprocessingml/2006/main" xmlns:w14="http://schemas.microsoft.com/office/word/2010/wordml" xmlns:w15="http://schemas.microsoft.com/office/word/2012/wordml" xmlns:w16cid="http://schemas.microsoft.com/office/word/2016/wordml/cid" xmlns:w16se="http://schemas.microsoft.com/office/word/2015/wordml/symex" xmlns:wpg="http://schemas.microsoft.com/office/word/2010/wordprocessingGroup" xmlns:wpi="http://schemas.microsoft.com/office/word/2010/wordprocessingInk" xmlns:wne="http://schemas.microsoft.com/office/word/2006/wordml" xmlns:wps="http://schemas.microsoft.com/office/word/2010/wordprocessingShape" mc:Ignorable="w14 w15 w16se w16cid wp14">
+<w:ftr xmlns:wpc="http://schemas.microsoft.com/office/word/2010/wordprocessingCanvas" xmlns:cx="http://schemas.microsoft.com/office/drawing/2014/chartex" xmlns:cx1="http://schemas.microsoft.com/office/drawing/2015/9/8/chartex" xmlns:cx2="http://schemas.microsoft.com/office/drawing/2015/10/21/chartex" xmlns:cx3="http://schemas.microsoft.com/office/drawing/2016/5/9/chartex" xmlns:cx4="http://schemas.microsoft.com/office/drawing/2016/5/10/chartex" xmlns:cx5="http://schemas.microsoft.com/office/drawing/2016/5/11/chartex" xmlns:cx6="http://schemas.microsoft.com/office/drawing/2016/5/12/chartex" xmlns:cx7="http://schemas.microsoft.com/office/drawing/2016/5/13/chartex" xmlns:cx8="http://schemas.microsoft.com/office/drawing/2016/5/14/chartex" xmlns:mc="http://schemas.openxmlformats.org/markup-compatibility/2006" xmlns:aink="http://schemas.microsoft.com/office/drawing/2016/ink" xmlns:am3d="http://schemas.microsoft.com/office/drawing/2017/model3d" xmlns:o="urn:schemas-microsoft-com:office:office" xmlns:r="http://schemas.openxmlformats.org/officeDocument/2006/relationships" xmlns:m="http://schemas.openxmlformats.org/officeDocument/2006/math" xmlns:v="urn:schemas-microsoft-com:vml" xmlns:wp14="http://schemas.microsoft.com/office/word/2010/wordprocessingDrawing" xmlns:wp="http://schemas.openxmlformats.org/drawingml/2006/wordprocessingDrawing" xmlns:w10="urn:schemas-microsoft-com:office:word" xmlns:w="http://schemas.openxmlformats.org/wordprocessingml/2006/main" xmlns:w14="http://schemas.microsoft.com/office/word/2010/wordml" xmlns:w15="http://schemas.microsoft.com/office/word/2012/wordml" xmlns:w16cex="http://schemas.microsoft.com/office/word/2018/wordml/cex" xmlns:w16cid="http://schemas.microsoft.com/office/word/2016/wordml/cid" xmlns:w16="http://schemas.microsoft.com/office/word/2018/wordml" xmlns:w16sdtdh="http://schemas.microsoft.com/office/word/2020/wordml/sdtdatahash" xmlns:w16se="http://schemas.microsoft.com/office/word/2015/wordml/symex" xmlns:wpg="http://schemas.microsoft.com/office/word/2010/wordprocessingGroup" xmlns:wpi="http://schemas.microsoft.com/office/word/2010/wordprocessingInk" xmlns:wne="http://schemas.microsoft.com/office/word/2006/wordml" xmlns:wps="http://schemas.microsoft.com/office/word/2010/wordprocessingShape" mc:Ignorable="w14 w15 w16se w16cid w16 w16cex w16sdtdh wp14">
   <w:p>
     <w:pPr>
       <w:pStyle w:val="Footer"/>
@@ -19494,18 +19501,8 @@
 </w:ftr>
 </file>
 
-<file path=word/footer3.xml><?xml version="1.0" encoding="utf-8"?>
-<w:ftr xmlns:wpc="http://schemas.microsoft.com/office/word/2010/wordprocessingCanvas" xmlns:cx="http://schemas.microsoft.com/office/drawing/2014/chartex" xmlns:cx1="http://schemas.microsoft.com/office/drawing/2015/9/8/chartex" xmlns:cx2="http://schemas.microsoft.com/office/drawing/2015/10/21/chartex" xmlns:cx3="http://schemas.microsoft.com/office/drawing/2016/5/9/chartex" xmlns:cx4="http://schemas.microsoft.com/office/drawing/2016/5/10/chartex" xmlns:cx5="http://schemas.microsoft.com/office/drawing/2016/5/11/chartex" xmlns:cx6="http://schemas.microsoft.com/office/drawing/2016/5/12/chartex" xmlns:cx7="http://schemas.microsoft.com/office/drawing/2016/5/13/chartex" xmlns:cx8="http://schemas.microsoft.com/office/drawing/2016/5/14/chartex" xmlns:mc="http://schemas.openxmlformats.org/markup-compatibility/2006" xmlns:aink="http://schemas.microsoft.com/office/drawing/2016/ink" xmlns:am3d="http://schemas.microsoft.com/office/drawing/2017/model3d" xmlns:o="urn:schemas-microsoft-com:office:office" xmlns:r="http://schemas.openxmlformats.org/officeDocument/2006/relationships" xmlns:m="http://schemas.openxmlformats.org/officeDocument/2006/math" xmlns:v="urn:schemas-microsoft-com:vml" xmlns:wp14="http://schemas.microsoft.com/office/word/2010/wordprocessingDrawing" xmlns:wp="http://schemas.openxmlformats.org/drawingml/2006/wordprocessingDrawing" xmlns:w10="urn:schemas-microsoft-com:office:word" xmlns:w="http://schemas.openxmlformats.org/wordprocessingml/2006/main" xmlns:w14="http://schemas.microsoft.com/office/word/2010/wordml" xmlns:w15="http://schemas.microsoft.com/office/word/2012/wordml" xmlns:w16cid="http://schemas.microsoft.com/office/word/2016/wordml/cid" xmlns:w16se="http://schemas.microsoft.com/office/word/2015/wordml/symex" xmlns:wpg="http://schemas.microsoft.com/office/word/2010/wordprocessingGroup" xmlns:wpi="http://schemas.microsoft.com/office/word/2010/wordprocessingInk" xmlns:wne="http://schemas.microsoft.com/office/word/2006/wordml" xmlns:wps="http://schemas.microsoft.com/office/word/2010/wordprocessingShape" mc:Ignorable="w14 w15 w16se w16cid wp14">
-  <w:p>
-    <w:pPr>
-      <w:pStyle w:val="Footer"/>
-    </w:pPr>
-  </w:p>
-</w:ftr>
-</file>
-
 <file path=word/footnotes.xml><?xml version="1.0" encoding="utf-8"?>
-<w:footnotes xmlns:wpc="http://schemas.microsoft.com/office/word/2010/wordprocessingCanvas" xmlns:cx="http://schemas.microsoft.com/office/drawing/2014/chartex" xmlns:cx1="http://schemas.microsoft.com/office/drawing/2015/9/8/chartex" xmlns:cx2="http://schemas.microsoft.com/office/drawing/2015/10/21/chartex" xmlns:cx3="http://schemas.microsoft.com/office/drawing/2016/5/9/chartex" xmlns:cx4="http://schemas.microsoft.com/office/drawing/2016/5/10/chartex" xmlns:cx5="http://schemas.microsoft.com/office/drawing/2016/5/11/chartex" xmlns:cx6="http://schemas.microsoft.com/office/drawing/2016/5/12/chartex" xmlns:cx7="http://schemas.microsoft.com/office/drawing/2016/5/13/chartex" xmlns:cx8="http://schemas.microsoft.com/office/drawing/2016/5/14/chartex" xmlns:mc="http://schemas.openxmlformats.org/markup-compatibility/2006" xmlns:aink="http://schemas.microsoft.com/office/drawing/2016/ink" xmlns:am3d="http://schemas.microsoft.com/office/drawing/2017/model3d" xmlns:o="urn:schemas-microsoft-com:office:office" xmlns:r="http://schemas.openxmlformats.org/officeDocument/2006/relationships" xmlns:m="http://schemas.openxmlformats.org/officeDocument/2006/math" xmlns:v="urn:schemas-microsoft-com:vml" xmlns:wp14="http://schemas.microsoft.com/office/word/2010/wordprocessingDrawing" xmlns:wp="http://schemas.openxmlformats.org/drawingml/2006/wordprocessingDrawing" xmlns:w10="urn:schemas-microsoft-com:office:word" xmlns:w="http://schemas.openxmlformats.org/wordprocessingml/2006/main" xmlns:w14="http://schemas.microsoft.com/office/word/2010/wordml" xmlns:w15="http://schemas.microsoft.com/office/word/2012/wordml" xmlns:w16cid="http://schemas.microsoft.com/office/word/2016/wordml/cid" xmlns:w16se="http://schemas.microsoft.com/office/word/2015/wordml/symex" xmlns:wpg="http://schemas.microsoft.com/office/word/2010/wordprocessingGroup" xmlns:wpi="http://schemas.microsoft.com/office/word/2010/wordprocessingInk" xmlns:wne="http://schemas.microsoft.com/office/word/2006/wordml" xmlns:wps="http://schemas.microsoft.com/office/word/2010/wordprocessingShape" mc:Ignorable="w14 w15 w16se w16cid wp14">
+<w:footnotes xmlns:wpc="http://schemas.microsoft.com/office/word/2010/wordprocessingCanvas" xmlns:cx="http://schemas.microsoft.com/office/drawing/2014/chartex" xmlns:cx1="http://schemas.microsoft.com/office/drawing/2015/9/8/chartex" xmlns:cx2="http://schemas.microsoft.com/office/drawing/2015/10/21/chartex" xmlns:cx3="http://schemas.microsoft.com/office/drawing/2016/5/9/chartex" xmlns:cx4="http://schemas.microsoft.com/office/drawing/2016/5/10/chartex" xmlns:cx5="http://schemas.microsoft.com/office/drawing/2016/5/11/chartex" xmlns:cx6="http://schemas.microsoft.com/office/drawing/2016/5/12/chartex" xmlns:cx7="http://schemas.microsoft.com/office/drawing/2016/5/13/chartex" xmlns:cx8="http://schemas.microsoft.com/office/drawing/2016/5/14/chartex" xmlns:mc="http://schemas.openxmlformats.org/markup-compatibility/2006" xmlns:aink="http://schemas.microsoft.com/office/drawing/2016/ink" xmlns:am3d="http://schemas.microsoft.com/office/drawing/2017/model3d" xmlns:o="urn:schemas-microsoft-com:office:office" xmlns:r="http://schemas.openxmlformats.org/officeDocument/2006/relationships" xmlns:m="http://schemas.openxmlformats.org/officeDocument/2006/math" xmlns:v="urn:schemas-microsoft-com:vml" xmlns:wp14="http://schemas.microsoft.com/office/word/2010/wordprocessingDrawing" xmlns:wp="http://schemas.openxmlformats.org/drawingml/2006/wordprocessingDrawing" xmlns:w10="urn:schemas-microsoft-com:office:word" xmlns:w="http://schemas.openxmlformats.org/wordprocessingml/2006/main" xmlns:w14="http://schemas.microsoft.com/office/word/2010/wordml" xmlns:w15="http://schemas.microsoft.com/office/word/2012/wordml" xmlns:w16cex="http://schemas.microsoft.com/office/word/2018/wordml/cex" xmlns:w16cid="http://schemas.microsoft.com/office/word/2016/wordml/cid" xmlns:w16="http://schemas.microsoft.com/office/word/2018/wordml" xmlns:w16sdtdh="http://schemas.microsoft.com/office/word/2020/wordml/sdtdatahash" xmlns:w16se="http://schemas.microsoft.com/office/word/2015/wordml/symex" xmlns:wpg="http://schemas.microsoft.com/office/word/2010/wordprocessingGroup" xmlns:wpi="http://schemas.microsoft.com/office/word/2010/wordprocessingInk" xmlns:wne="http://schemas.microsoft.com/office/word/2006/wordml" xmlns:wps="http://schemas.microsoft.com/office/word/2010/wordprocessingShape" mc:Ignorable="w14 w15 w16se w16cid w16 w16cex w16sdtdh wp14">
   <w:footnote w:type="separator" w:id="-1">
     <w:p>
       <w:r>
@@ -19523,38 +19520,8 @@
 </w:footnotes>
 </file>
 
-<file path=word/header1.xml><?xml version="1.0" encoding="utf-8"?>
-<w:hdr xmlns:wpc="http://schemas.microsoft.com/office/word/2010/wordprocessingCanvas" xmlns:cx="http://schemas.microsoft.com/office/drawing/2014/chartex" xmlns:cx1="http://schemas.microsoft.com/office/drawing/2015/9/8/chartex" xmlns:cx2="http://schemas.microsoft.com/office/drawing/2015/10/21/chartex" xmlns:cx3="http://schemas.microsoft.com/office/drawing/2016/5/9/chartex" xmlns:cx4="http://schemas.microsoft.com/office/drawing/2016/5/10/chartex" xmlns:cx5="http://schemas.microsoft.com/office/drawing/2016/5/11/chartex" xmlns:cx6="http://schemas.microsoft.com/office/drawing/2016/5/12/chartex" xmlns:cx7="http://schemas.microsoft.com/office/drawing/2016/5/13/chartex" xmlns:cx8="http://schemas.microsoft.com/office/drawing/2016/5/14/chartex" xmlns:mc="http://schemas.openxmlformats.org/markup-compatibility/2006" xmlns:aink="http://schemas.microsoft.com/office/drawing/2016/ink" xmlns:am3d="http://schemas.microsoft.com/office/drawing/2017/model3d" xmlns:o="urn:schemas-microsoft-com:office:office" xmlns:r="http://schemas.openxmlformats.org/officeDocument/2006/relationships" xmlns:m="http://schemas.openxmlformats.org/officeDocument/2006/math" xmlns:v="urn:schemas-microsoft-com:vml" xmlns:wp14="http://schemas.microsoft.com/office/word/2010/wordprocessingDrawing" xmlns:wp="http://schemas.openxmlformats.org/drawingml/2006/wordprocessingDrawing" xmlns:w10="urn:schemas-microsoft-com:office:word" xmlns:w="http://schemas.openxmlformats.org/wordprocessingml/2006/main" xmlns:w14="http://schemas.microsoft.com/office/word/2010/wordml" xmlns:w15="http://schemas.microsoft.com/office/word/2012/wordml" xmlns:w16cid="http://schemas.microsoft.com/office/word/2016/wordml/cid" xmlns:w16se="http://schemas.microsoft.com/office/word/2015/wordml/symex" xmlns:wpg="http://schemas.microsoft.com/office/word/2010/wordprocessingGroup" xmlns:wpi="http://schemas.microsoft.com/office/word/2010/wordprocessingInk" xmlns:wne="http://schemas.microsoft.com/office/word/2006/wordml" xmlns:wps="http://schemas.microsoft.com/office/word/2010/wordprocessingShape" mc:Ignorable="w14 w15 w16se w16cid wp14">
-  <w:p>
-    <w:pPr>
-      <w:pStyle w:val="Header"/>
-    </w:pPr>
-  </w:p>
-</w:hdr>
-</file>
-
-<file path=word/header2.xml><?xml version="1.0" encoding="utf-8"?>
-<w:hdr xmlns:wpc="http://schemas.microsoft.com/office/word/2010/wordprocessingCanvas" xmlns:cx="http://schemas.microsoft.com/office/drawing/2014/chartex" xmlns:cx1="http://schemas.microsoft.com/office/drawing/2015/9/8/chartex" xmlns:cx2="http://schemas.microsoft.com/office/drawing/2015/10/21/chartex" xmlns:cx3="http://schemas.microsoft.com/office/drawing/2016/5/9/chartex" xmlns:cx4="http://schemas.microsoft.com/office/drawing/2016/5/10/chartex" xmlns:cx5="http://schemas.microsoft.com/office/drawing/2016/5/11/chartex" xmlns:cx6="http://schemas.microsoft.com/office/drawing/2016/5/12/chartex" xmlns:cx7="http://schemas.microsoft.com/office/drawing/2016/5/13/chartex" xmlns:cx8="http://schemas.microsoft.com/office/drawing/2016/5/14/chartex" xmlns:mc="http://schemas.openxmlformats.org/markup-compatibility/2006" xmlns:aink="http://schemas.microsoft.com/office/drawing/2016/ink" xmlns:am3d="http://schemas.microsoft.com/office/drawing/2017/model3d" xmlns:o="urn:schemas-microsoft-com:office:office" xmlns:r="http://schemas.openxmlformats.org/officeDocument/2006/relationships" xmlns:m="http://schemas.openxmlformats.org/officeDocument/2006/math" xmlns:v="urn:schemas-microsoft-com:vml" xmlns:wp14="http://schemas.microsoft.com/office/word/2010/wordprocessingDrawing" xmlns:wp="http://schemas.openxmlformats.org/drawingml/2006/wordprocessingDrawing" xmlns:w10="urn:schemas-microsoft-com:office:word" xmlns:w="http://schemas.openxmlformats.org/wordprocessingml/2006/main" xmlns:w14="http://schemas.microsoft.com/office/word/2010/wordml" xmlns:w15="http://schemas.microsoft.com/office/word/2012/wordml" xmlns:w16cid="http://schemas.microsoft.com/office/word/2016/wordml/cid" xmlns:w16se="http://schemas.microsoft.com/office/word/2015/wordml/symex" xmlns:wpg="http://schemas.microsoft.com/office/word/2010/wordprocessingGroup" xmlns:wpi="http://schemas.microsoft.com/office/word/2010/wordprocessingInk" xmlns:wne="http://schemas.microsoft.com/office/word/2006/wordml" xmlns:wps="http://schemas.microsoft.com/office/word/2010/wordprocessingShape" mc:Ignorable="w14 w15 w16se w16cid wp14">
-  <w:p>
-    <w:pPr>
-      <w:pStyle w:val="Header"/>
-    </w:pPr>
-  </w:p>
-</w:hdr>
-</file>
-
-<file path=word/header3.xml><?xml version="1.0" encoding="utf-8"?>
-<w:hdr xmlns:wpc="http://schemas.microsoft.com/office/word/2010/wordprocessingCanvas" xmlns:cx="http://schemas.microsoft.com/office/drawing/2014/chartex" xmlns:cx1="http://schemas.microsoft.com/office/drawing/2015/9/8/chartex" xmlns:cx2="http://schemas.microsoft.com/office/drawing/2015/10/21/chartex" xmlns:cx3="http://schemas.microsoft.com/office/drawing/2016/5/9/chartex" xmlns:cx4="http://schemas.microsoft.com/office/drawing/2016/5/10/chartex" xmlns:cx5="http://schemas.microsoft.com/office/drawing/2016/5/11/chartex" xmlns:cx6="http://schemas.microsoft.com/office/drawing/2016/5/12/chartex" xmlns:cx7="http://schemas.microsoft.com/office/drawing/2016/5/13/chartex" xmlns:cx8="http://schemas.microsoft.com/office/drawing/2016/5/14/chartex" xmlns:mc="http://schemas.openxmlformats.org/markup-compatibility/2006" xmlns:aink="http://schemas.microsoft.com/office/drawing/2016/ink" xmlns:am3d="http://schemas.microsoft.com/office/drawing/2017/model3d" xmlns:o="urn:schemas-microsoft-com:office:office" xmlns:r="http://schemas.openxmlformats.org/officeDocument/2006/relationships" xmlns:m="http://schemas.openxmlformats.org/officeDocument/2006/math" xmlns:v="urn:schemas-microsoft-com:vml" xmlns:wp14="http://schemas.microsoft.com/office/word/2010/wordprocessingDrawing" xmlns:wp="http://schemas.openxmlformats.org/drawingml/2006/wordprocessingDrawing" xmlns:w10="urn:schemas-microsoft-com:office:word" xmlns:w="http://schemas.openxmlformats.org/wordprocessingml/2006/main" xmlns:w14="http://schemas.microsoft.com/office/word/2010/wordml" xmlns:w15="http://schemas.microsoft.com/office/word/2012/wordml" xmlns:w16cid="http://schemas.microsoft.com/office/word/2016/wordml/cid" xmlns:w16se="http://schemas.microsoft.com/office/word/2015/wordml/symex" xmlns:wpg="http://schemas.microsoft.com/office/word/2010/wordprocessingGroup" xmlns:wpi="http://schemas.microsoft.com/office/word/2010/wordprocessingInk" xmlns:wne="http://schemas.microsoft.com/office/word/2006/wordml" xmlns:wps="http://schemas.microsoft.com/office/word/2010/wordprocessingShape" mc:Ignorable="w14 w15 w16se w16cid wp14">
-  <w:p>
-    <w:pPr>
-      <w:pStyle w:val="Header"/>
-    </w:pPr>
-  </w:p>
-</w:hdr>
-</file>
-
 <file path=word/numbering.xml><?xml version="1.0" encoding="utf-8"?>
-<w:numbering xmlns:wpc="http://schemas.microsoft.com/office/word/2010/wordprocessingCanvas" xmlns:cx="http://schemas.microsoft.com/office/drawing/2014/chartex" xmlns:cx1="http://schemas.microsoft.com/office/drawing/2015/9/8/chartex" xmlns:cx2="http://schemas.microsoft.com/office/drawing/2015/10/21/chartex" xmlns:cx3="http://schemas.microsoft.com/office/drawing/2016/5/9/chartex" xmlns:cx4="http://schemas.microsoft.com/office/drawing/2016/5/10/chartex" xmlns:cx5="http://schemas.microsoft.com/office/drawing/2016/5/11/chartex" xmlns:cx6="http://schemas.microsoft.com/office/drawing/2016/5/12/chartex" xmlns:cx7="http://schemas.microsoft.com/office/drawing/2016/5/13/chartex" xmlns:cx8="http://schemas.microsoft.com/office/drawing/2016/5/14/chartex" xmlns:mc="http://schemas.openxmlformats.org/markup-compatibility/2006" xmlns:aink="http://schemas.microsoft.com/office/drawing/2016/ink" xmlns:am3d="http://schemas.microsoft.com/office/drawing/2017/model3d" xmlns:o="urn:schemas-microsoft-com:office:office" xmlns:r="http://schemas.openxmlformats.org/officeDocument/2006/relationships" xmlns:m="http://schemas.openxmlformats.org/officeDocument/2006/math" xmlns:v="urn:schemas-microsoft-com:vml" xmlns:wp14="http://schemas.microsoft.com/office/word/2010/wordprocessingDrawing" xmlns:wp="http://schemas.openxmlformats.org/drawingml/2006/wordprocessingDrawing" xmlns:w10="urn:schemas-microsoft-com:office:word" xmlns:w="http://schemas.openxmlformats.org/wordprocessingml/2006/main" xmlns:w14="http://schemas.microsoft.com/office/word/2010/wordml" xmlns:w15="http://schemas.microsoft.com/office/word/2012/wordml" xmlns:w16cid="http://schemas.microsoft.com/office/word/2016/wordml/cid" xmlns:w16se="http://schemas.microsoft.com/office/word/2015/wordml/symex" xmlns:wpg="http://schemas.microsoft.com/office/word/2010/wordprocessingGroup" xmlns:wpi="http://schemas.microsoft.com/office/word/2010/wordprocessingInk" xmlns:wne="http://schemas.microsoft.com/office/word/2006/wordml" xmlns:wps="http://schemas.microsoft.com/office/word/2010/wordprocessingShape" mc:Ignorable="w14 w15 w16se w16cid wp14">
+<w:numbering xmlns:wpc="http://schemas.microsoft.com/office/word/2010/wordprocessingCanvas" xmlns:cx="http://schemas.microsoft.com/office/drawing/2014/chartex" xmlns:cx1="http://schemas.microsoft.com/office/drawing/2015/9/8/chartex" xmlns:cx2="http://schemas.microsoft.com/office/drawing/2015/10/21/chartex" xmlns:cx3="http://schemas.microsoft.com/office/drawing/2016/5/9/chartex" xmlns:cx4="http://schemas.microsoft.com/office/drawing/2016/5/10/chartex" xmlns:cx5="http://schemas.microsoft.com/office/drawing/2016/5/11/chartex" xmlns:cx6="http://schemas.microsoft.com/office/drawing/2016/5/12/chartex" xmlns:cx7="http://schemas.microsoft.com/office/drawing/2016/5/13/chartex" xmlns:cx8="http://schemas.microsoft.com/office/drawing/2016/5/14/chartex" xmlns:mc="http://schemas.openxmlformats.org/markup-compatibility/2006" xmlns:aink="http://schemas.microsoft.com/office/drawing/2016/ink" xmlns:am3d="http://schemas.microsoft.com/office/drawing/2017/model3d" xmlns:o="urn:schemas-microsoft-com:office:office" xmlns:r="http://schemas.openxmlformats.org/officeDocument/2006/relationships" xmlns:m="http://schemas.openxmlformats.org/officeDocument/2006/math" xmlns:v="urn:schemas-microsoft-com:vml" xmlns:wp14="http://schemas.microsoft.com/office/word/2010/wordprocessingDrawing" xmlns:wp="http://schemas.openxmlformats.org/drawingml/2006/wordprocessingDrawing" xmlns:w10="urn:schemas-microsoft-com:office:word" xmlns:w="http://schemas.openxmlformats.org/wordprocessingml/2006/main" xmlns:w14="http://schemas.microsoft.com/office/word/2010/wordml" xmlns:w15="http://schemas.microsoft.com/office/word/2012/wordml" xmlns:w16cex="http://schemas.microsoft.com/office/word/2018/wordml/cex" xmlns:w16cid="http://schemas.microsoft.com/office/word/2016/wordml/cid" xmlns:w16="http://schemas.microsoft.com/office/word/2018/wordml" xmlns:w16sdtdh="http://schemas.microsoft.com/office/word/2020/wordml/sdtdatahash" xmlns:w16se="http://schemas.microsoft.com/office/word/2015/wordml/symex" xmlns:wpg="http://schemas.microsoft.com/office/word/2010/wordprocessingGroup" xmlns:wpi="http://schemas.microsoft.com/office/word/2010/wordprocessingInk" xmlns:wne="http://schemas.microsoft.com/office/word/2006/wordml" xmlns:wps="http://schemas.microsoft.com/office/word/2010/wordprocessingShape" mc:Ignorable="w14 w15 w16se w16cid w16 w16cex w16sdtdh wp14">
   <w:abstractNum w:abstractNumId="0" w15:restartNumberingAfterBreak="0">
     <w:nsid w:val="FFFFFFFE"/>
     <w:multiLevelType w:val="singleLevel"/>
@@ -21707,7 +21674,7 @@
 </file>
 
 <file path=word/styles.xml><?xml version="1.0" encoding="utf-8"?>
-<w:styles xmlns:mc="http://schemas.openxmlformats.org/markup-compatibility/2006" xmlns:r="http://schemas.openxmlformats.org/officeDocument/2006/relationships" xmlns:w="http://schemas.openxmlformats.org/wordprocessingml/2006/main" xmlns:w14="http://schemas.microsoft.com/office/word/2010/wordml" xmlns:w15="http://schemas.microsoft.com/office/word/2012/wordml" xmlns:w16cid="http://schemas.microsoft.com/office/word/2016/wordml/cid" xmlns:w16se="http://schemas.microsoft.com/office/word/2015/wordml/symex" mc:Ignorable="w14 w15 w16se w16cid">
+<w:styles xmlns:mc="http://schemas.openxmlformats.org/markup-compatibility/2006" xmlns:r="http://schemas.openxmlformats.org/officeDocument/2006/relationships" xmlns:w="http://schemas.openxmlformats.org/wordprocessingml/2006/main" xmlns:w14="http://schemas.microsoft.com/office/word/2010/wordml" xmlns:w15="http://schemas.microsoft.com/office/word/2012/wordml" xmlns:w16cex="http://schemas.microsoft.com/office/word/2018/wordml/cex" xmlns:w16cid="http://schemas.microsoft.com/office/word/2016/wordml/cid" xmlns:w16="http://schemas.microsoft.com/office/word/2018/wordml" xmlns:w16sdtdh="http://schemas.microsoft.com/office/word/2020/wordml/sdtdatahash" xmlns:w16se="http://schemas.microsoft.com/office/word/2015/wordml/symex" mc:Ignorable="w14 w15 w16se w16cid w16 w16cex w16sdtdh">
   <w:docDefaults>
     <w:rPrDefault>
       <w:rPr>
@@ -21717,7 +21684,7 @@
     </w:rPrDefault>
     <w:pPrDefault/>
   </w:docDefaults>
-  <w:latentStyles w:defLockedState="0" w:defUIPriority="99" w:defSemiHidden="0" w:defUnhideWhenUsed="0" w:defQFormat="0" w:count="375">
+  <w:latentStyles w:defLockedState="0" w:defUIPriority="99" w:defSemiHidden="0" w:defUnhideWhenUsed="0" w:defQFormat="0" w:count="376">
     <w:lsdException w:name="Normal" w:uiPriority="0" w:qFormat="1"/>
     <w:lsdException w:name="heading 1" w:uiPriority="0" w:qFormat="1"/>
     <w:lsdException w:name="heading 2" w:uiPriority="0" w:qFormat="1"/>
@@ -21823,7 +21790,6 @@
     <w:lsdException w:name="HTML Sample" w:semiHidden="1" w:unhideWhenUsed="1"/>
     <w:lsdException w:name="HTML Typewriter" w:semiHidden="1" w:unhideWhenUsed="1"/>
     <w:lsdException w:name="HTML Variable" w:semiHidden="1" w:unhideWhenUsed="1"/>
-    <w:lsdException w:name="Normal Table" w:semiHidden="1" w:unhideWhenUsed="1"/>
     <w:lsdException w:name="annotation subject" w:semiHidden="1" w:unhideWhenUsed="1"/>
     <w:lsdException w:name="No List" w:semiHidden="1" w:unhideWhenUsed="1"/>
     <w:lsdException w:name="Outline List 1" w:semiHidden="1" w:unhideWhenUsed="1"/>
@@ -21870,10 +21836,8 @@
     <w:lsdException w:name="Table Subtle 2" w:semiHidden="1" w:unhideWhenUsed="1"/>
     <w:lsdException w:name="Table Web 1" w:semiHidden="1" w:unhideWhenUsed="1"/>
     <w:lsdException w:name="Table Web 2" w:semiHidden="1" w:unhideWhenUsed="1"/>
-    <w:lsdException w:name="Table Web 3" w:semiHidden="1" w:unhideWhenUsed="1"/>
     <w:lsdException w:name="Balloon Text" w:semiHidden="1" w:uiPriority="0" w:unhideWhenUsed="1"/>
     <w:lsdException w:name="Table Grid" w:uiPriority="0"/>
-    <w:lsdException w:name="Table Theme" w:semiHidden="1" w:unhideWhenUsed="1"/>
     <w:lsdException w:name="Placeholder Text" w:semiHidden="1"/>
     <w:lsdException w:name="No Spacing" w:uiPriority="1" w:qFormat="1"/>
     <w:lsdException w:name="Light Shading" w:uiPriority="60"/>
@@ -22093,6 +22057,7 @@
     <w:lsdException w:name="Smart Hyperlink" w:semiHidden="1" w:unhideWhenUsed="1"/>
     <w:lsdException w:name="Hashtag" w:semiHidden="1" w:unhideWhenUsed="1"/>
     <w:lsdException w:name="Unresolved Mention" w:semiHidden="1" w:unhideWhenUsed="1"/>
+    <w:lsdException w:name="Smart Link" w:semiHidden="1" w:unhideWhenUsed="1"/>
   </w:latentStyles>
   <w:style w:type="paragraph" w:default="1" w:styleId="Normal">
     <w:name w:val="Normal"/>
